--- a/iBus-Universal/document/To_Do_List.docx
+++ b/iBus-Universal/document/To_Do_List.docx
@@ -1463,6 +1463,145 @@
                 <w:sz w:val="18"/>
               </w:rPr>
               <w:t>StopsView: MapView: (lat, long) might not be valid, alert if so.</w:t>
+            </w:r>
+          </w:p>
+        </w:tc>
+        <w:tc>
+          <w:tcPr>
+            <w:tcW w:w="841" w:type="dxa"/>
+            <w:tcBorders>
+              <w:top w:val="single" w:sz="4" w:space="0" w:color="auto"/>
+              <w:left w:val="single" w:sz="4" w:space="0" w:color="auto"/>
+              <w:bottom w:val="single" w:sz="4" w:space="0" w:color="auto"/>
+              <w:right w:val="single" w:sz="4" w:space="0" w:color="auto"/>
+            </w:tcBorders>
+            <w:vAlign w:val="center"/>
+          </w:tcPr>
+          <w:p>
+            <w:pPr>
+              <w:jc w:val="center"/>
+              <w:rPr>
+                <w:rFonts w:ascii="Arial" w:hAnsi="Arial"/>
+                <w:sz w:val="18"/>
+              </w:rPr>
+            </w:pPr>
+          </w:p>
+        </w:tc>
+        <w:tc>
+          <w:tcPr>
+            <w:tcW w:w="1144" w:type="dxa"/>
+            <w:tcBorders>
+              <w:top w:val="single" w:sz="4" w:space="0" w:color="auto"/>
+              <w:left w:val="single" w:sz="4" w:space="0" w:color="auto"/>
+              <w:bottom w:val="single" w:sz="4" w:space="0" w:color="auto"/>
+              <w:right w:val="single" w:sz="4" w:space="0" w:color="auto"/>
+            </w:tcBorders>
+            <w:noWrap/>
+            <w:tcMar>
+              <w:top w:w="0" w:type="dxa"/>
+              <w:left w:w="25" w:type="dxa"/>
+              <w:bottom w:w="0" w:type="dxa"/>
+              <w:right w:w="0" w:type="dxa"/>
+            </w:tcMar>
+            <w:vAlign w:val="center"/>
+          </w:tcPr>
+          <w:p>
+            <w:pPr>
+              <w:jc w:val="center"/>
+              <w:rPr>
+                <w:rFonts w:ascii="Arial" w:hAnsi="Arial"/>
+                <w:sz w:val="18"/>
+              </w:rPr>
+            </w:pPr>
+          </w:p>
+        </w:tc>
+        <w:tc>
+          <w:tcPr>
+            <w:tcW w:w="771" w:type="dxa"/>
+            <w:tcBorders>
+              <w:top w:val="single" w:sz="4" w:space="0" w:color="auto"/>
+              <w:left w:val="single" w:sz="4" w:space="0" w:color="auto"/>
+              <w:bottom w:val="single" w:sz="4" w:space="0" w:color="auto"/>
+              <w:right w:val="single" w:sz="8" w:space="0" w:color="auto"/>
+            </w:tcBorders>
+            <w:noWrap/>
+            <w:tcMar>
+              <w:top w:w="0" w:type="dxa"/>
+              <w:left w:w="25" w:type="dxa"/>
+              <w:bottom w:w="0" w:type="dxa"/>
+              <w:right w:w="0" w:type="dxa"/>
+            </w:tcMar>
+            <w:vAlign w:val="center"/>
+          </w:tcPr>
+          <w:p>
+            <w:pPr>
+              <w:jc w:val="center"/>
+              <w:rPr>
+                <w:rFonts w:ascii="Wingdings" w:hAnsi="Wingdings"/>
+              </w:rPr>
+            </w:pPr>
+            <w:r>
+              <w:rPr>
+                <w:rFonts w:ascii="Wingdings" w:hAnsi="Wingdings"/>
+              </w:rPr>
+              <w:t></w:t>
+            </w:r>
+          </w:p>
+        </w:tc>
+      </w:tr>
+      <w:tr>
+        <w:trPr>
+          <w:gridAfter w:val="1"/>
+          <w:wAfter w:w="9" w:type="dxa"/>
+          <w:trHeight w:val="469"/>
+          <w:jc w:val="center"/>
+        </w:trPr>
+        <w:tc>
+          <w:tcPr>
+            <w:tcW w:w="1253" w:type="dxa"/>
+            <w:vMerge/>
+            <w:tcBorders>
+              <w:left w:val="single" w:sz="8" w:space="0" w:color="auto"/>
+              <w:right w:val="single" w:sz="4" w:space="0" w:color="auto"/>
+            </w:tcBorders>
+            <w:vAlign w:val="center"/>
+          </w:tcPr>
+          <w:p>
+            <w:pPr>
+              <w:ind w:left="177"/>
+              <w:jc w:val="center"/>
+              <w:rPr>
+                <w:rFonts w:ascii="Arial" w:hAnsi="Arial"/>
+                <w:sz w:val="18"/>
+              </w:rPr>
+            </w:pPr>
+          </w:p>
+        </w:tc>
+        <w:tc>
+          <w:tcPr>
+            <w:tcW w:w="7831" w:type="dxa"/>
+            <w:tcBorders>
+              <w:top w:val="single" w:sz="4" w:space="0" w:color="auto"/>
+              <w:left w:val="single" w:sz="4" w:space="0" w:color="auto"/>
+              <w:bottom w:val="single" w:sz="4" w:space="0" w:color="auto"/>
+              <w:right w:val="single" w:sz="4" w:space="0" w:color="auto"/>
+            </w:tcBorders>
+            <w:vAlign w:val="center"/>
+          </w:tcPr>
+          <w:p>
+            <w:pPr>
+              <w:ind w:left="177"/>
+              <w:rPr>
+                <w:rFonts w:ascii="Arial" w:hAnsi="Arial"/>
+                <w:sz w:val="18"/>
+              </w:rPr>
+            </w:pPr>
+            <w:r>
+              <w:rPr>
+                <w:rFonts w:ascii="Arial" w:hAnsi="Arial"/>
+                <w:sz w:val="18"/>
+              </w:rPr>
+              <w:t>Favorites: Delete favorites by swiping.</w:t>
             </w:r>
           </w:p>
         </w:tc>
